--- a/简历/黄辉-web前端.docx
+++ b/简历/黄辉-web前端.docx
@@ -781,8 +781,6 @@
         </w:rPr>
         <w:t>专业技能</w:t>
       </w:r>
-      <w:bookmarkStart w:id="0" w:name="_GoBack"/>
-      <w:bookmarkEnd w:id="0"/>
     </w:p>
     <w:p>
       <w:pPr>
@@ -2457,8 +2455,19 @@
     </w:p>
     <w:p>
       <w:pPr>
-        <w:ind w:left="720"/>
-      </w:pPr>
+        <w:rPr>
+          <w:rFonts w:ascii="Times" w:hAnsi="Times" w:cs="Times"/>
+          <w:sz w:val="24"/>
+        </w:rPr>
+      </w:pPr>
+      <w:r>
+        <w:rPr>
+          <w:rFonts w:ascii="Times" w:hAnsi="Times" w:cs="Times"/>
+          <w:color w:val="000000"/>
+          <w:sz w:val="24"/>
+        </w:rPr>
+        <w:tab/>
+      </w:r>
       <w:r>
         <w:rPr>
           <w:rFonts w:ascii="Times" w:hAnsi="Times" w:cs="Times"/>
@@ -2485,91 +2494,96 @@
       </w:r>
       <w:r>
         <w:rPr>
-          <w:rFonts w:ascii="宋体-简" w:hAnsi="宋体-简" w:cs="宋体-简"/>
-          <w:color w:val="000000"/>
-          <w:sz w:val="24"/>
-        </w:rPr>
-        <w:t>规范</w:t>
-      </w:r>
-      <w:r>
-        <w:rPr>
-          <w:rFonts w:ascii="Times" w:hAnsi="Times" w:cs="Times"/>
-          <w:color w:val="000000"/>
-          <w:sz w:val="24"/>
-        </w:rPr>
-        <w:t>git</w:t>
-      </w:r>
-      <w:r>
-        <w:rPr>
-          <w:rFonts w:ascii="宋体-简" w:hAnsi="宋体-简" w:cs="宋体-简"/>
-          <w:color w:val="000000"/>
-          <w:sz w:val="24"/>
-        </w:rPr>
-        <w:t>命令使用，包括拉取、合并代码的</w:t>
-      </w:r>
-      <w:r>
-        <w:rPr>
-          <w:rFonts w:ascii="Times" w:hAnsi="Times" w:cs="Times"/>
-          <w:color w:val="000000"/>
-          <w:sz w:val="24"/>
-        </w:rPr>
-        <w:t>git</w:t>
-      </w:r>
-      <w:r>
-        <w:rPr>
-          <w:rFonts w:ascii="宋体-简" w:hAnsi="宋体-简" w:cs="宋体-简"/>
-          <w:color w:val="000000"/>
-          <w:sz w:val="24"/>
-        </w:rPr>
-        <w:t>命令统一，维持代码提交记录干净整洁。</w:t>
-      </w:r>
-    </w:p>
-    <w:p>
-      <w:pPr>
-        <w:rPr>
-          <w:rFonts w:ascii="Times" w:hAnsi="Times" w:cs="Times"/>
-          <w:sz w:val="24"/>
-        </w:rPr>
-      </w:pPr>
-      <w:r>
-        <w:rPr>
-          <w:rFonts w:ascii="Times" w:hAnsi="Times" w:cs="Times"/>
+          <w:rFonts w:ascii="Times" w:hAnsi="Times" w:cs="Times"/>
+          <w:color w:val="000000"/>
+          <w:sz w:val="24"/>
+        </w:rPr>
+        <w:t>负责架构组lina组件库开发，如HForm、</w:t>
+      </w:r>
+      <w:r>
+        <w:rPr>
+          <w:rFonts w:hint="eastAsia" w:ascii="Times" w:hAnsi="Times" w:cs="Times"/>
+          <w:color w:val="000000"/>
+          <w:sz w:val="24"/>
+        </w:rPr>
+        <w:t>HEllipsis</w:t>
+      </w:r>
+      <w:r>
+        <w:rPr>
+          <w:rFonts w:hint="default" w:ascii="Times" w:hAnsi="Times" w:cs="Times"/>
+          <w:color w:val="000000"/>
+          <w:sz w:val="24"/>
+        </w:rPr>
+        <w:t>、HCityPicker等组件开发，lina组件包管理基于learna做包管理</w:t>
+      </w:r>
+    </w:p>
+    <w:p>
+      <w:pPr>
+        <w:rPr>
+          <w:rFonts w:ascii="Times" w:hAnsi="Times" w:cs="Times"/>
+          <w:sz w:val="24"/>
+        </w:rPr>
+      </w:pPr>
+    </w:p>
+    <w:p>
+      <w:pPr>
+        <w:rPr>
+          <w:rFonts w:ascii="Times" w:hAnsi="Times" w:cs="Times"/>
+          <w:sz w:val="24"/>
+        </w:rPr>
+      </w:pPr>
+    </w:p>
+    <w:p>
+      <w:pPr>
+        <w:rPr>
+          <w:rFonts w:ascii="Times" w:hAnsi="Times" w:cs="Times"/>
+          <w:sz w:val="24"/>
+        </w:rPr>
+      </w:pPr>
+    </w:p>
+    <w:p>
+      <w:pPr>
+        <w:rPr>
+          <w:b/>
+          <w:bCs/>
+        </w:rPr>
+      </w:pPr>
+      <w:r>
+        <w:rPr>
+          <w:rFonts w:ascii="Times" w:hAnsi="Times" w:cs="Times"/>
+          <w:b/>
+          <w:bCs/>
+          <w:sz w:val="24"/>
+        </w:rPr>
+        <w:t xml:space="preserve">2015.1-2017.5     </w:t>
+      </w:r>
+      <w:r>
+        <w:rPr>
+          <w:rFonts w:ascii="宋体-简" w:hAnsi="宋体-简" w:cs="宋体-简"/>
+          <w:b/>
+          <w:bCs/>
+          <w:sz w:val="24"/>
+        </w:rPr>
+        <w:t>公</w:t>
+      </w:r>
+      <w:r>
+        <w:rPr>
+          <w:rFonts w:ascii="Times" w:hAnsi="Times" w:cs="Times"/>
+          <w:b/>
+          <w:bCs/>
           <w:sz w:val="24"/>
         </w:rPr>
         <w:t xml:space="preserve"> </w:t>
       </w:r>
-    </w:p>
-    <w:p>
-      <w:pPr>
-        <w:rPr>
-          <w:rFonts w:ascii="Times" w:hAnsi="Times" w:cs="Times"/>
-          <w:sz w:val="24"/>
-        </w:rPr>
-      </w:pPr>
-    </w:p>
-    <w:p>
-      <w:pPr>
-        <w:rPr>
-          <w:rFonts w:ascii="Times" w:hAnsi="Times" w:cs="Times"/>
-          <w:sz w:val="24"/>
-        </w:rPr>
-      </w:pPr>
-    </w:p>
-    <w:p>
-      <w:pPr>
-        <w:rPr>
-          <w:rFonts w:ascii="Times" w:hAnsi="Times" w:cs="Times"/>
-          <w:sz w:val="24"/>
-        </w:rPr>
-      </w:pPr>
-    </w:p>
-    <w:p>
-      <w:pPr>
-        <w:rPr>
+      <w:r>
+        <w:rPr>
+          <w:rFonts w:ascii="宋体-简" w:hAnsi="宋体-简" w:cs="宋体-简"/>
           <w:b/>
           <w:bCs/>
-        </w:rPr>
-      </w:pPr>
+          <w:sz w:val="24"/>
+        </w:rPr>
+        <w:t>司：成都中科大旗软件有限公司</w:t>
+      </w:r>
       <w:r>
         <w:rPr>
           <w:rFonts w:ascii="Times" w:hAnsi="Times" w:cs="Times"/>
@@ -2577,24 +2591,33 @@
           <w:bCs/>
           <w:sz w:val="24"/>
         </w:rPr>
-        <w:t xml:space="preserve">2015.1-2017.5     </w:t>
-      </w:r>
-      <w:r>
-        <w:rPr>
-          <w:rFonts w:ascii="宋体-简" w:hAnsi="宋体-简" w:cs="宋体-简"/>
+        <w:tab/>
+      </w:r>
+      <w:r>
+        <w:rPr>
+          <w:rFonts w:ascii="Times" w:hAnsi="Times" w:cs="Times"/>
           <w:b/>
           <w:bCs/>
           <w:sz w:val="24"/>
         </w:rPr>
-        <w:t>公</w:t>
-      </w:r>
-      <w:r>
-        <w:rPr>
-          <w:rFonts w:ascii="Times" w:hAnsi="Times" w:cs="Times"/>
+        <w:t xml:space="preserve">     </w:t>
+      </w:r>
+      <w:r>
+        <w:rPr>
+          <w:rFonts w:ascii="宋体-简" w:hAnsi="宋体-简" w:cs="宋体-简"/>
           <w:b/>
           <w:bCs/>
           <w:sz w:val="24"/>
         </w:rPr>
+        <w:t>部</w:t>
+      </w:r>
+      <w:r>
+        <w:rPr>
+          <w:rFonts w:ascii="Times" w:hAnsi="Times" w:cs="Times"/>
+          <w:b/>
+          <w:bCs/>
+          <w:sz w:val="24"/>
+        </w:rPr>
         <w:t xml:space="preserve"> </w:t>
       </w:r>
       <w:r>
@@ -2604,7 +2627,7 @@
           <w:bCs/>
           <w:sz w:val="24"/>
         </w:rPr>
-        <w:t>司：成都中科大旗软件有限公司</w:t>
+        <w:t>门：</w:t>
       </w:r>
       <w:r>
         <w:rPr>
@@ -2613,15 +2636,24 @@
           <w:bCs/>
           <w:sz w:val="24"/>
         </w:rPr>
-        <w:tab/>
-      </w:r>
-      <w:r>
-        <w:rPr>
-          <w:rFonts w:ascii="Times" w:hAnsi="Times" w:cs="Times"/>
+        <w:t>UED</w:t>
+      </w:r>
+      <w:r>
+        <w:rPr>
+          <w:rFonts w:ascii="宋体-简" w:hAnsi="宋体-简" w:cs="宋体-简"/>
           <w:b/>
           <w:bCs/>
           <w:sz w:val="24"/>
         </w:rPr>
+        <w:t>部门</w:t>
+      </w:r>
+      <w:r>
+        <w:rPr>
+          <w:rFonts w:ascii="Times" w:hAnsi="Times" w:cs="Times"/>
+          <w:b/>
+          <w:bCs/>
+          <w:sz w:val="24"/>
+        </w:rPr>
         <w:t xml:space="preserve">     </w:t>
       </w:r>
       <w:r>
@@ -2631,7 +2663,7 @@
           <w:bCs/>
           <w:sz w:val="24"/>
         </w:rPr>
-        <w:t>部</w:t>
+        <w:t>职</w:t>
       </w:r>
       <w:r>
         <w:rPr>
@@ -2649,7 +2681,7 @@
           <w:bCs/>
           <w:sz w:val="24"/>
         </w:rPr>
-        <w:t>门：</w:t>
+        <w:t>位：</w:t>
       </w:r>
       <w:r>
         <w:rPr>
@@ -2658,93 +2690,100 @@
           <w:bCs/>
           <w:sz w:val="24"/>
         </w:rPr>
+        <w:t>web</w:t>
+      </w:r>
+      <w:r>
+        <w:rPr>
+          <w:rFonts w:ascii="宋体-简" w:hAnsi="宋体-简" w:cs="宋体-简"/>
+          <w:b/>
+          <w:bCs/>
+          <w:sz w:val="24"/>
+        </w:rPr>
+        <w:t>前端工程师</w:t>
+      </w:r>
+    </w:p>
+    <w:p>
+      <w:r>
+        <w:rPr>
+          <w:rFonts w:ascii="宋体-简" w:hAnsi="宋体-简" w:cs="宋体-简"/>
+          <w:sz w:val="24"/>
+        </w:rPr>
+        <w:t>职</w:t>
+      </w:r>
+      <w:r>
+        <w:rPr>
+          <w:rFonts w:ascii="Times" w:hAnsi="Times" w:cs="Times"/>
+          <w:sz w:val="24"/>
+        </w:rPr>
+        <w:t xml:space="preserve"> </w:t>
+      </w:r>
+      <w:r>
+        <w:rPr>
+          <w:rFonts w:ascii="宋体-简" w:hAnsi="宋体-简" w:cs="宋体-简"/>
+          <w:sz w:val="24"/>
+        </w:rPr>
+        <w:t>能：</w:t>
+      </w:r>
+    </w:p>
+    <w:p>
+      <w:pPr>
+        <w:ind w:left="720"/>
+      </w:pPr>
+      <w:r>
+        <w:rPr>
+          <w:rFonts w:ascii="Times" w:hAnsi="Times" w:cs="Times"/>
+          <w:sz w:val="24"/>
+        </w:rPr>
+        <w:tab/>
+      </w:r>
+      <w:r>
+        <w:rPr>
+          <w:rFonts w:ascii="Times" w:hAnsi="Times" w:cs="Times"/>
+          <w:sz w:val="24"/>
+        </w:rPr>
+        <w:t>•</w:t>
+      </w:r>
+      <w:r>
+        <w:rPr>
+          <w:rFonts w:ascii="Times" w:hAnsi="Times" w:cs="Times"/>
+          <w:sz w:val="24"/>
+        </w:rPr>
+        <w:tab/>
+      </w:r>
+      <w:r>
+        <w:rPr>
+          <w:rFonts w:ascii="宋体-简" w:hAnsi="宋体-简" w:cs="宋体-简"/>
+          <w:sz w:val="24"/>
+        </w:rPr>
+        <w:t>参与</w:t>
+      </w:r>
+      <w:r>
+        <w:rPr>
+          <w:rFonts w:ascii="Times" w:hAnsi="Times" w:cs="Times"/>
+          <w:sz w:val="24"/>
+        </w:rPr>
         <w:t>UED</w:t>
       </w:r>
       <w:r>
         <w:rPr>
           <w:rFonts w:ascii="宋体-简" w:hAnsi="宋体-简" w:cs="宋体-简"/>
-          <w:b/>
-          <w:bCs/>
-          <w:sz w:val="24"/>
-        </w:rPr>
-        <w:t>部门</w:t>
-      </w:r>
-      <w:r>
-        <w:rPr>
-          <w:rFonts w:ascii="Times" w:hAnsi="Times" w:cs="Times"/>
-          <w:b/>
-          <w:bCs/>
-          <w:sz w:val="24"/>
-        </w:rPr>
-        <w:t xml:space="preserve">     </w:t>
-      </w:r>
-      <w:r>
-        <w:rPr>
-          <w:rFonts w:ascii="宋体-简" w:hAnsi="宋体-简" w:cs="宋体-简"/>
-          <w:b/>
-          <w:bCs/>
-          <w:sz w:val="24"/>
-        </w:rPr>
-        <w:t>职</w:t>
-      </w:r>
-      <w:r>
-        <w:rPr>
-          <w:rFonts w:ascii="Times" w:hAnsi="Times" w:cs="Times"/>
-          <w:b/>
-          <w:bCs/>
-          <w:sz w:val="24"/>
-        </w:rPr>
-        <w:t xml:space="preserve"> </w:t>
-      </w:r>
-      <w:r>
-        <w:rPr>
-          <w:rFonts w:ascii="宋体-简" w:hAnsi="宋体-简" w:cs="宋体-简"/>
-          <w:b/>
-          <w:bCs/>
-          <w:sz w:val="24"/>
-        </w:rPr>
-        <w:t>位：</w:t>
-      </w:r>
-      <w:r>
-        <w:rPr>
-          <w:rFonts w:ascii="Times" w:hAnsi="Times" w:cs="Times"/>
-          <w:b/>
-          <w:bCs/>
-          <w:sz w:val="24"/>
-        </w:rPr>
-        <w:t>web</w:t>
-      </w:r>
-      <w:r>
-        <w:rPr>
-          <w:rFonts w:ascii="宋体-简" w:hAnsi="宋体-简" w:cs="宋体-简"/>
-          <w:b/>
-          <w:bCs/>
-          <w:sz w:val="24"/>
-        </w:rPr>
-        <w:t>前端工程师</w:t>
-      </w:r>
-    </w:p>
-    <w:p>
-      <w:r>
-        <w:rPr>
-          <w:rFonts w:ascii="宋体-简" w:hAnsi="宋体-简" w:cs="宋体-简"/>
-          <w:sz w:val="24"/>
-        </w:rPr>
-        <w:t>职</w:t>
-      </w:r>
-      <w:r>
-        <w:rPr>
-          <w:rFonts w:ascii="Times" w:hAnsi="Times" w:cs="Times"/>
-          <w:sz w:val="24"/>
-        </w:rPr>
-        <w:t xml:space="preserve"> </w:t>
-      </w:r>
-      <w:r>
-        <w:rPr>
-          <w:rFonts w:ascii="宋体-简" w:hAnsi="宋体-简" w:cs="宋体-简"/>
-          <w:sz w:val="24"/>
-        </w:rPr>
-        <w:t>能：</w:t>
+          <w:sz w:val="24"/>
+        </w:rPr>
+        <w:t>部门日常组件开发、维护。如分页、</w:t>
+      </w:r>
+      <w:r>
+        <w:rPr>
+          <w:rFonts w:ascii="Times" w:hAnsi="Times" w:cs="Times"/>
+          <w:sz w:val="24"/>
+        </w:rPr>
+        <w:t>http</w:t>
+      </w:r>
+      <w:r>
+        <w:rPr>
+          <w:rFonts w:ascii="宋体-简" w:hAnsi="宋体-简" w:cs="宋体-简"/>
+          <w:sz w:val="24"/>
+        </w:rPr>
+        <w:t>、图片轮播、瀑布流布局、三级联动等常用组件开发。</w:t>
       </w:r>
     </w:p>
     <w:p>
@@ -2777,35 +2816,35 @@
           <w:rFonts w:ascii="宋体-简" w:hAnsi="宋体-简" w:cs="宋体-简"/>
           <w:sz w:val="24"/>
         </w:rPr>
-        <w:t>参与</w:t>
-      </w:r>
-      <w:r>
-        <w:rPr>
-          <w:rFonts w:ascii="Times" w:hAnsi="Times" w:cs="Times"/>
-          <w:sz w:val="24"/>
-        </w:rPr>
-        <w:t>UED</w:t>
-      </w:r>
-      <w:r>
-        <w:rPr>
-          <w:rFonts w:ascii="宋体-简" w:hAnsi="宋体-简" w:cs="宋体-简"/>
-          <w:sz w:val="24"/>
-        </w:rPr>
-        <w:t>部门日常组件开发、维护。如分页、</w:t>
-      </w:r>
-      <w:r>
-        <w:rPr>
-          <w:rFonts w:ascii="Times" w:hAnsi="Times" w:cs="Times"/>
-          <w:sz w:val="24"/>
-        </w:rPr>
-        <w:t>http</w:t>
-      </w:r>
-      <w:r>
-        <w:rPr>
-          <w:rFonts w:ascii="宋体-简" w:hAnsi="宋体-简" w:cs="宋体-简"/>
-          <w:sz w:val="24"/>
-        </w:rPr>
-        <w:t>、图片轮播、瀑布流布局、三级联动等常用组件开发。</w:t>
+        <w:t>基于</w:t>
+      </w:r>
+      <w:r>
+        <w:rPr>
+          <w:rFonts w:ascii="Times" w:hAnsi="Times" w:cs="Times"/>
+          <w:sz w:val="24"/>
+        </w:rPr>
+        <w:t>node</w:t>
+      </w:r>
+      <w:r>
+        <w:rPr>
+          <w:rFonts w:ascii="宋体-简" w:hAnsi="宋体-简" w:cs="宋体-简"/>
+          <w:sz w:val="24"/>
+        </w:rPr>
+        <w:t>，用</w:t>
+      </w:r>
+      <w:r>
+        <w:rPr>
+          <w:rFonts w:ascii="Times" w:hAnsi="Times" w:cs="Times"/>
+          <w:sz w:val="24"/>
+        </w:rPr>
+        <w:t>express</w:t>
+      </w:r>
+      <w:r>
+        <w:rPr>
+          <w:rFonts w:ascii="宋体-简" w:hAnsi="宋体-简" w:cs="宋体-简"/>
+          <w:sz w:val="24"/>
+        </w:rPr>
+        <w:t>做中间层，渲染页面，搭建公司前后端框架开发。</w:t>
       </w:r>
     </w:p>
     <w:p>
@@ -2838,35 +2877,23 @@
           <w:rFonts w:ascii="宋体-简" w:hAnsi="宋体-简" w:cs="宋体-简"/>
           <w:sz w:val="24"/>
         </w:rPr>
-        <w:t>基于</w:t>
-      </w:r>
-      <w:r>
-        <w:rPr>
-          <w:rFonts w:ascii="Times" w:hAnsi="Times" w:cs="Times"/>
-          <w:sz w:val="24"/>
-        </w:rPr>
-        <w:t>node</w:t>
-      </w:r>
-      <w:r>
-        <w:rPr>
-          <w:rFonts w:ascii="宋体-简" w:hAnsi="宋体-简" w:cs="宋体-简"/>
-          <w:sz w:val="24"/>
-        </w:rPr>
-        <w:t>，用</w:t>
-      </w:r>
-      <w:r>
-        <w:rPr>
-          <w:rFonts w:ascii="Times" w:hAnsi="Times" w:cs="Times"/>
-          <w:sz w:val="24"/>
-        </w:rPr>
-        <w:t>express</w:t>
-      </w:r>
-      <w:r>
-        <w:rPr>
-          <w:rFonts w:ascii="宋体-简" w:hAnsi="宋体-简" w:cs="宋体-简"/>
-          <w:sz w:val="24"/>
-        </w:rPr>
-        <w:t>做中间层，渲染页面，搭建公司前后端框架开发。</w:t>
+        <w:t>旅游产业监测平台，</w:t>
+      </w:r>
+      <w:r>
+        <w:rPr>
+          <w:rFonts w:ascii="宋体-简" w:hAnsi="宋体-简" w:cs="宋体-简"/>
+          <w:sz w:val="24"/>
+        </w:rPr>
+        <w:t>拖拽模块生成大屏页面，</w:t>
+      </w:r>
+      <w:bookmarkStart w:id="0" w:name="_GoBack"/>
+      <w:bookmarkEnd w:id="0"/>
+      <w:r>
+        <w:rPr>
+          <w:rFonts w:ascii="宋体-简" w:hAnsi="宋体-简" w:cs="宋体-简"/>
+          <w:sz w:val="24"/>
+        </w:rPr>
+        <w:t>分模块开发。</w:t>
       </w:r>
     </w:p>
     <w:p>
@@ -2899,7 +2926,21 @@
           <w:rFonts w:ascii="宋体-简" w:hAnsi="宋体-简" w:cs="宋体-简"/>
           <w:sz w:val="24"/>
         </w:rPr>
-        <w:t>旅游产业监测平台，分模块开发。</w:t>
+        <w:t>推动公司技术发展，使用前后端分离技术、</w:t>
+      </w:r>
+      <w:r>
+        <w:rPr>
+          <w:rFonts w:ascii="Times" w:hAnsi="Times" w:cs="Times"/>
+          <w:sz w:val="24"/>
+        </w:rPr>
+        <w:t>gulp</w:t>
+      </w:r>
+      <w:r>
+        <w:rPr>
+          <w:rFonts w:ascii="宋体-简" w:hAnsi="宋体-简" w:cs="宋体-简"/>
+          <w:sz w:val="24"/>
+        </w:rPr>
+        <w:t>打包技术、首屏渲染技术、页面模块化。</w:t>
       </w:r>
     </w:p>
     <w:p>
@@ -2932,21 +2973,21 @@
           <w:rFonts w:ascii="宋体-简" w:hAnsi="宋体-简" w:cs="宋体-简"/>
           <w:sz w:val="24"/>
         </w:rPr>
-        <w:t>推动公司技术发展，使用前后端分离技术、</w:t>
-      </w:r>
-      <w:r>
-        <w:rPr>
-          <w:rFonts w:ascii="Times" w:hAnsi="Times" w:cs="Times"/>
-          <w:sz w:val="24"/>
-        </w:rPr>
-        <w:t>gulp</w:t>
-      </w:r>
-      <w:r>
-        <w:rPr>
-          <w:rFonts w:ascii="宋体-简" w:hAnsi="宋体-简" w:cs="宋体-简"/>
-          <w:sz w:val="24"/>
-        </w:rPr>
-        <w:t>打包技术、首屏渲染技术、页面模块化。</w:t>
+        <w:t>熟练使用</w:t>
+      </w:r>
+      <w:r>
+        <w:rPr>
+          <w:rFonts w:ascii="Times" w:hAnsi="Times" w:cs="Times"/>
+          <w:sz w:val="24"/>
+        </w:rPr>
+        <w:t>echarts</w:t>
+      </w:r>
+      <w:r>
+        <w:rPr>
+          <w:rFonts w:ascii="宋体-简" w:hAnsi="宋体-简" w:cs="宋体-简"/>
+          <w:sz w:val="24"/>
+        </w:rPr>
+        <w:t>，并对数据可视化做了大量基础模块，提升团队开发效率。</w:t>
       </w:r>
     </w:p>
     <w:p>
@@ -2976,29 +3017,19 @@
       </w:r>
       <w:r>
         <w:rPr>
-          <w:rFonts w:ascii="宋体-简" w:hAnsi="宋体-简" w:cs="宋体-简"/>
-          <w:sz w:val="24"/>
-        </w:rPr>
-        <w:t>熟练使用</w:t>
-      </w:r>
-      <w:r>
-        <w:rPr>
-          <w:rFonts w:ascii="Times" w:hAnsi="Times" w:cs="Times"/>
-          <w:sz w:val="24"/>
-        </w:rPr>
-        <w:t>echarts</w:t>
-      </w:r>
-      <w:r>
-        <w:rPr>
-          <w:rFonts w:ascii="宋体-简" w:hAnsi="宋体-简" w:cs="宋体-简"/>
-          <w:sz w:val="24"/>
-        </w:rPr>
-        <w:t>，并对数据可视化做了大量基础模块，提升团队开发效率。</w:t>
-      </w:r>
-    </w:p>
-    <w:p>
-      <w:pPr>
-        <w:ind w:left="720"/>
+          <w:rFonts w:ascii="Times" w:hAnsi="Times" w:cs="Times"/>
+          <w:sz w:val="24"/>
+        </w:rPr>
+        <w:t>开发公司后台管理系统UI组件库常用组件。</w:t>
+      </w:r>
+    </w:p>
+    <w:p>
+      <w:pPr>
+        <w:ind w:left="720"/>
+        <w:rPr>
+          <w:rFonts w:ascii="宋体-简" w:hAnsi="宋体-简" w:cs="宋体-简"/>
+          <w:sz w:val="24"/>
+        </w:rPr>
       </w:pPr>
       <w:r>
         <w:rPr>
@@ -3028,6 +3059,15 @@
         </w:rPr>
         <w:t>帮助团队成员解决疑难杂症。</w:t>
       </w:r>
+    </w:p>
+    <w:p>
+      <w:pPr>
+        <w:ind w:left="720"/>
+        <w:rPr>
+          <w:rFonts w:ascii="宋体-简" w:hAnsi="宋体-简" w:cs="宋体-简"/>
+          <w:sz w:val="24"/>
+        </w:rPr>
+      </w:pPr>
     </w:p>
     <w:p/>
     <w:p/>

--- a/简历/黄辉-web前端.docx
+++ b/简历/黄辉-web前端.docx
@@ -1030,23 +1030,7 @@
           <w:color w:val="000000"/>
           <w:sz w:val="24"/>
         </w:rPr>
-        <w:t>，并能独立搭建前端私有库</w:t>
-      </w:r>
-      <w:r>
-        <w:rPr>
-          <w:rFonts w:ascii="Times" w:hAnsi="Times" w:cs="Times"/>
-          <w:color w:val="000000"/>
-          <w:sz w:val="24"/>
-        </w:rPr>
-        <w:t>Sinopia</w:t>
-      </w:r>
-      <w:r>
-        <w:rPr>
-          <w:rFonts w:ascii="宋体-简" w:hAnsi="宋体-简" w:cs="宋体-简"/>
-          <w:color w:val="000000"/>
-          <w:sz w:val="24"/>
-        </w:rPr>
-        <w:t>，并使用</w:t>
+        <w:t>，并能独立搭建前端私有库，并使用</w:t>
       </w:r>
       <w:r>
         <w:rPr>
@@ -1624,23 +1608,7 @@
           <w:color w:val="000000"/>
           <w:sz w:val="24"/>
         </w:rPr>
-        <w:t>熟悉</w:t>
-      </w:r>
-      <w:r>
-        <w:rPr>
-          <w:rFonts w:ascii="Times" w:hAnsi="Times" w:cs="Times"/>
-          <w:color w:val="000000"/>
-          <w:sz w:val="24"/>
-        </w:rPr>
-        <w:t>JAVA</w:t>
-      </w:r>
-      <w:r>
-        <w:rPr>
-          <w:rFonts w:ascii="宋体-简" w:hAnsi="宋体-简" w:cs="宋体-简"/>
-          <w:color w:val="000000"/>
-          <w:sz w:val="24"/>
-        </w:rPr>
-        <w:t>基本语法，并熟悉</w:t>
+        <w:t>熟悉Java基本语法，并熟悉</w:t>
       </w:r>
       <w:r>
         <w:rPr>
@@ -2455,19 +2423,8 @@
     </w:p>
     <w:p>
       <w:pPr>
-        <w:rPr>
-          <w:rFonts w:ascii="Times" w:hAnsi="Times" w:cs="Times"/>
-          <w:sz w:val="24"/>
-        </w:rPr>
-      </w:pPr>
-      <w:r>
-        <w:rPr>
-          <w:rFonts w:ascii="Times" w:hAnsi="Times" w:cs="Times"/>
-          <w:color w:val="000000"/>
-          <w:sz w:val="24"/>
-        </w:rPr>
-        <w:tab/>
-      </w:r>
+        <w:ind w:left="720"/>
+      </w:pPr>
       <w:r>
         <w:rPr>
           <w:rFonts w:ascii="Times" w:hAnsi="Times" w:cs="Times"/>
@@ -2498,6 +2455,54 @@
           <w:color w:val="000000"/>
           <w:sz w:val="24"/>
         </w:rPr>
+        <w:t>通过数据模型处理前后端数据差异，公共方法model.parse和model.traverse来处理和后端数据差异。</w:t>
+      </w:r>
+    </w:p>
+    <w:p>
+      <w:pPr>
+        <w:rPr>
+          <w:rFonts w:ascii="Times" w:hAnsi="Times" w:cs="Times"/>
+          <w:sz w:val="24"/>
+        </w:rPr>
+      </w:pPr>
+      <w:r>
+        <w:rPr>
+          <w:rFonts w:ascii="Times" w:hAnsi="Times" w:cs="Times"/>
+          <w:color w:val="000000"/>
+          <w:sz w:val="24"/>
+        </w:rPr>
+        <w:tab/>
+      </w:r>
+      <w:r>
+        <w:rPr>
+          <w:rFonts w:ascii="Times" w:hAnsi="Times" w:cs="Times"/>
+          <w:color w:val="000000"/>
+          <w:sz w:val="24"/>
+        </w:rPr>
+        <w:tab/>
+      </w:r>
+      <w:r>
+        <w:rPr>
+          <w:rFonts w:ascii="Times" w:hAnsi="Times" w:cs="Times"/>
+          <w:color w:val="000000"/>
+          <w:sz w:val="24"/>
+        </w:rPr>
+        <w:t>•</w:t>
+      </w:r>
+      <w:r>
+        <w:rPr>
+          <w:rFonts w:ascii="Times" w:hAnsi="Times" w:cs="Times"/>
+          <w:color w:val="000000"/>
+          <w:sz w:val="24"/>
+        </w:rPr>
+        <w:tab/>
+      </w:r>
+      <w:r>
+        <w:rPr>
+          <w:rFonts w:ascii="Times" w:hAnsi="Times" w:cs="Times"/>
+          <w:color w:val="000000"/>
+          <w:sz w:val="24"/>
+        </w:rPr>
         <w:t>负责架构组lina组件库开发，如HForm、</w:t>
       </w:r>
       <w:r>
@@ -2516,384 +2521,378 @@
         </w:rPr>
         <w:t>、HCityPicker等组件开发，lina组件包管理基于learna做包管理</w:t>
       </w:r>
-    </w:p>
-    <w:p>
-      <w:pPr>
-        <w:rPr>
-          <w:rFonts w:ascii="Times" w:hAnsi="Times" w:cs="Times"/>
-          <w:sz w:val="24"/>
-        </w:rPr>
-      </w:pPr>
-    </w:p>
-    <w:p>
-      <w:pPr>
-        <w:rPr>
-          <w:rFonts w:ascii="Times" w:hAnsi="Times" w:cs="Times"/>
-          <w:sz w:val="24"/>
-        </w:rPr>
-      </w:pPr>
-    </w:p>
-    <w:p>
-      <w:pPr>
-        <w:rPr>
-          <w:rFonts w:ascii="Times" w:hAnsi="Times" w:cs="Times"/>
-          <w:sz w:val="24"/>
-        </w:rPr>
-      </w:pPr>
-    </w:p>
-    <w:p>
-      <w:pPr>
-        <w:rPr>
-          <w:b/>
-          <w:bCs/>
-        </w:rPr>
-      </w:pPr>
-      <w:r>
-        <w:rPr>
-          <w:rFonts w:ascii="Times" w:hAnsi="Times" w:cs="Times"/>
-          <w:b/>
-          <w:bCs/>
-          <w:sz w:val="24"/>
-        </w:rPr>
-        <w:t xml:space="preserve">2015.1-2017.5     </w:t>
-      </w:r>
-      <w:r>
-        <w:rPr>
-          <w:rFonts w:ascii="宋体-简" w:hAnsi="宋体-简" w:cs="宋体-简"/>
-          <w:b/>
-          <w:bCs/>
-          <w:sz w:val="24"/>
-        </w:rPr>
-        <w:t>公</w:t>
-      </w:r>
-      <w:r>
-        <w:rPr>
-          <w:rFonts w:ascii="Times" w:hAnsi="Times" w:cs="Times"/>
-          <w:b/>
-          <w:bCs/>
-          <w:sz w:val="24"/>
-        </w:rPr>
-        <w:t xml:space="preserve"> </w:t>
-      </w:r>
-      <w:r>
-        <w:rPr>
-          <w:rFonts w:ascii="宋体-简" w:hAnsi="宋体-简" w:cs="宋体-简"/>
-          <w:b/>
-          <w:bCs/>
-          <w:sz w:val="24"/>
-        </w:rPr>
-        <w:t>司：成都中科大旗软件有限公司</w:t>
-      </w:r>
-      <w:r>
-        <w:rPr>
-          <w:rFonts w:ascii="Times" w:hAnsi="Times" w:cs="Times"/>
-          <w:b/>
-          <w:bCs/>
-          <w:sz w:val="24"/>
-        </w:rPr>
-        <w:tab/>
-      </w:r>
-      <w:r>
-        <w:rPr>
-          <w:rFonts w:ascii="Times" w:hAnsi="Times" w:cs="Times"/>
-          <w:b/>
-          <w:bCs/>
-          <w:sz w:val="24"/>
-        </w:rPr>
-        <w:t xml:space="preserve">     </w:t>
-      </w:r>
-      <w:r>
-        <w:rPr>
-          <w:rFonts w:ascii="宋体-简" w:hAnsi="宋体-简" w:cs="宋体-简"/>
-          <w:b/>
-          <w:bCs/>
-          <w:sz w:val="24"/>
-        </w:rPr>
-        <w:t>部</w:t>
-      </w:r>
-      <w:r>
-        <w:rPr>
-          <w:rFonts w:ascii="Times" w:hAnsi="Times" w:cs="Times"/>
-          <w:b/>
-          <w:bCs/>
-          <w:sz w:val="24"/>
-        </w:rPr>
-        <w:t xml:space="preserve"> </w:t>
-      </w:r>
-      <w:r>
-        <w:rPr>
-          <w:rFonts w:ascii="宋体-简" w:hAnsi="宋体-简" w:cs="宋体-简"/>
-          <w:b/>
-          <w:bCs/>
-          <w:sz w:val="24"/>
-        </w:rPr>
-        <w:t>门：</w:t>
-      </w:r>
-      <w:r>
-        <w:rPr>
-          <w:rFonts w:ascii="Times" w:hAnsi="Times" w:cs="Times"/>
-          <w:b/>
-          <w:bCs/>
-          <w:sz w:val="24"/>
-        </w:rPr>
-        <w:t>UED</w:t>
-      </w:r>
-      <w:r>
-        <w:rPr>
-          <w:rFonts w:ascii="宋体-简" w:hAnsi="宋体-简" w:cs="宋体-简"/>
-          <w:b/>
-          <w:bCs/>
-          <w:sz w:val="24"/>
-        </w:rPr>
-        <w:t>部门</w:t>
-      </w:r>
-      <w:r>
-        <w:rPr>
-          <w:rFonts w:ascii="Times" w:hAnsi="Times" w:cs="Times"/>
-          <w:b/>
-          <w:bCs/>
-          <w:sz w:val="24"/>
-        </w:rPr>
-        <w:t xml:space="preserve">     </w:t>
-      </w:r>
-      <w:r>
-        <w:rPr>
-          <w:rFonts w:ascii="宋体-简" w:hAnsi="宋体-简" w:cs="宋体-简"/>
-          <w:b/>
-          <w:bCs/>
-          <w:sz w:val="24"/>
-        </w:rPr>
-        <w:t>职</w:t>
-      </w:r>
-      <w:r>
-        <w:rPr>
-          <w:rFonts w:ascii="Times" w:hAnsi="Times" w:cs="Times"/>
-          <w:b/>
-          <w:bCs/>
-          <w:sz w:val="24"/>
-        </w:rPr>
-        <w:t xml:space="preserve"> </w:t>
-      </w:r>
-      <w:r>
-        <w:rPr>
-          <w:rFonts w:ascii="宋体-简" w:hAnsi="宋体-简" w:cs="宋体-简"/>
-          <w:b/>
-          <w:bCs/>
-          <w:sz w:val="24"/>
-        </w:rPr>
-        <w:t>位：</w:t>
-      </w:r>
-      <w:r>
-        <w:rPr>
-          <w:rFonts w:ascii="Times" w:hAnsi="Times" w:cs="Times"/>
-          <w:b/>
-          <w:bCs/>
-          <w:sz w:val="24"/>
-        </w:rPr>
-        <w:t>web</w:t>
-      </w:r>
-      <w:r>
-        <w:rPr>
-          <w:rFonts w:ascii="宋体-简" w:hAnsi="宋体-简" w:cs="宋体-简"/>
-          <w:b/>
-          <w:bCs/>
-          <w:sz w:val="24"/>
-        </w:rPr>
-        <w:t>前端工程师</w:t>
-      </w:r>
-    </w:p>
-    <w:p>
-      <w:r>
-        <w:rPr>
-          <w:rFonts w:ascii="宋体-简" w:hAnsi="宋体-简" w:cs="宋体-简"/>
-          <w:sz w:val="24"/>
-        </w:rPr>
-        <w:t>职</w:t>
-      </w:r>
-      <w:r>
-        <w:rPr>
-          <w:rFonts w:ascii="Times" w:hAnsi="Times" w:cs="Times"/>
-          <w:sz w:val="24"/>
-        </w:rPr>
-        <w:t xml:space="preserve"> </w:t>
-      </w:r>
-      <w:r>
-        <w:rPr>
-          <w:rFonts w:ascii="宋体-简" w:hAnsi="宋体-简" w:cs="宋体-简"/>
-          <w:sz w:val="24"/>
-        </w:rPr>
-        <w:t>能：</w:t>
-      </w:r>
-    </w:p>
-    <w:p>
-      <w:pPr>
-        <w:ind w:left="720"/>
-      </w:pPr>
-      <w:r>
-        <w:rPr>
-          <w:rFonts w:ascii="Times" w:hAnsi="Times" w:cs="Times"/>
-          <w:sz w:val="24"/>
-        </w:rPr>
-        <w:tab/>
-      </w:r>
-      <w:r>
-        <w:rPr>
-          <w:rFonts w:ascii="Times" w:hAnsi="Times" w:cs="Times"/>
-          <w:sz w:val="24"/>
-        </w:rPr>
-        <w:t>•</w:t>
-      </w:r>
-      <w:r>
-        <w:rPr>
-          <w:rFonts w:ascii="Times" w:hAnsi="Times" w:cs="Times"/>
-          <w:sz w:val="24"/>
-        </w:rPr>
-        <w:tab/>
-      </w:r>
-      <w:r>
-        <w:rPr>
-          <w:rFonts w:ascii="宋体-简" w:hAnsi="宋体-简" w:cs="宋体-简"/>
-          <w:sz w:val="24"/>
-        </w:rPr>
-        <w:t>参与</w:t>
-      </w:r>
-      <w:r>
-        <w:rPr>
-          <w:rFonts w:ascii="Times" w:hAnsi="Times" w:cs="Times"/>
-          <w:sz w:val="24"/>
-        </w:rPr>
-        <w:t>UED</w:t>
-      </w:r>
-      <w:r>
-        <w:rPr>
-          <w:rFonts w:ascii="宋体-简" w:hAnsi="宋体-简" w:cs="宋体-简"/>
-          <w:sz w:val="24"/>
-        </w:rPr>
-        <w:t>部门日常组件开发、维护。如分页、</w:t>
-      </w:r>
-      <w:r>
-        <w:rPr>
-          <w:rFonts w:ascii="Times" w:hAnsi="Times" w:cs="Times"/>
-          <w:sz w:val="24"/>
-        </w:rPr>
-        <w:t>http</w:t>
-      </w:r>
-      <w:r>
-        <w:rPr>
-          <w:rFonts w:ascii="宋体-简" w:hAnsi="宋体-简" w:cs="宋体-简"/>
-          <w:sz w:val="24"/>
-        </w:rPr>
-        <w:t>、图片轮播、瀑布流布局、三级联动等常用组件开发。</w:t>
-      </w:r>
-    </w:p>
-    <w:p>
-      <w:pPr>
-        <w:ind w:left="720"/>
-      </w:pPr>
-      <w:r>
-        <w:rPr>
-          <w:rFonts w:ascii="Times" w:hAnsi="Times" w:cs="Times"/>
-          <w:sz w:val="24"/>
-        </w:rPr>
-        <w:tab/>
-      </w:r>
-      <w:r>
-        <w:rPr>
-          <w:rFonts w:ascii="Times" w:hAnsi="Times" w:cs="Times"/>
-          <w:sz w:val="24"/>
-        </w:rPr>
-        <w:t>•</w:t>
-      </w:r>
-      <w:r>
-        <w:rPr>
-          <w:rFonts w:ascii="Times" w:hAnsi="Times" w:cs="Times"/>
-          <w:sz w:val="24"/>
-        </w:rPr>
-        <w:tab/>
-      </w:r>
-      <w:r>
-        <w:rPr>
-          <w:rFonts w:ascii="宋体-简" w:hAnsi="宋体-简" w:cs="宋体-简"/>
-          <w:sz w:val="24"/>
-        </w:rPr>
-        <w:t>基于</w:t>
-      </w:r>
-      <w:r>
-        <w:rPr>
-          <w:rFonts w:ascii="Times" w:hAnsi="Times" w:cs="Times"/>
-          <w:sz w:val="24"/>
-        </w:rPr>
-        <w:t>node</w:t>
-      </w:r>
-      <w:r>
-        <w:rPr>
-          <w:rFonts w:ascii="宋体-简" w:hAnsi="宋体-简" w:cs="宋体-简"/>
-          <w:sz w:val="24"/>
-        </w:rPr>
-        <w:t>，用</w:t>
-      </w:r>
-      <w:r>
-        <w:rPr>
-          <w:rFonts w:ascii="Times" w:hAnsi="Times" w:cs="Times"/>
-          <w:sz w:val="24"/>
-        </w:rPr>
-        <w:t>express</w:t>
-      </w:r>
-      <w:r>
-        <w:rPr>
-          <w:rFonts w:ascii="宋体-简" w:hAnsi="宋体-简" w:cs="宋体-简"/>
-          <w:sz w:val="24"/>
-        </w:rPr>
-        <w:t>做中间层，渲染页面，搭建公司前后端框架开发。</w:t>
-      </w:r>
-    </w:p>
-    <w:p>
-      <w:pPr>
-        <w:ind w:left="720"/>
-      </w:pPr>
-      <w:r>
-        <w:rPr>
-          <w:rFonts w:ascii="Times" w:hAnsi="Times" w:cs="Times"/>
-          <w:sz w:val="24"/>
-        </w:rPr>
-        <w:tab/>
-      </w:r>
-      <w:r>
-        <w:rPr>
-          <w:rFonts w:ascii="Times" w:hAnsi="Times" w:cs="Times"/>
-          <w:sz w:val="24"/>
-        </w:rPr>
-        <w:t>•</w:t>
-      </w:r>
-      <w:r>
-        <w:rPr>
-          <w:rFonts w:ascii="Times" w:hAnsi="Times" w:cs="Times"/>
-          <w:sz w:val="24"/>
-        </w:rPr>
-        <w:tab/>
-      </w:r>
-      <w:r>
-        <w:rPr>
-          <w:rFonts w:ascii="宋体-简" w:hAnsi="宋体-简" w:cs="宋体-简"/>
-          <w:sz w:val="24"/>
-        </w:rPr>
-        <w:t>旅游产业监测平台，</w:t>
-      </w:r>
-      <w:r>
-        <w:rPr>
-          <w:rFonts w:ascii="宋体-简" w:hAnsi="宋体-简" w:cs="宋体-简"/>
-          <w:sz w:val="24"/>
-        </w:rPr>
-        <w:t>拖拽模块生成大屏页面，</w:t>
+      <w:r>
+        <w:rPr>
+          <w:rFonts w:hint="default" w:ascii="Times" w:hAnsi="Times" w:cs="Times"/>
+          <w:color w:val="000000"/>
+          <w:sz w:val="24"/>
+        </w:rPr>
+        <w:t>。</w:t>
       </w:r>
       <w:bookmarkStart w:id="0" w:name="_GoBack"/>
       <w:bookmarkEnd w:id="0"/>
-      <w:r>
-        <w:rPr>
-          <w:rFonts w:ascii="宋体-简" w:hAnsi="宋体-简" w:cs="宋体-简"/>
-          <w:sz w:val="24"/>
-        </w:rPr>
-        <w:t>分模块开发。</w:t>
+    </w:p>
+    <w:p>
+      <w:pPr>
+        <w:rPr>
+          <w:rFonts w:ascii="Times" w:hAnsi="Times" w:cs="Times"/>
+          <w:sz w:val="24"/>
+        </w:rPr>
+      </w:pPr>
+    </w:p>
+    <w:p>
+      <w:pPr>
+        <w:rPr>
+          <w:rFonts w:ascii="Times" w:hAnsi="Times" w:cs="Times"/>
+          <w:sz w:val="24"/>
+        </w:rPr>
+      </w:pPr>
+    </w:p>
+    <w:p>
+      <w:pPr>
+        <w:rPr>
+          <w:rFonts w:ascii="Times" w:hAnsi="Times" w:cs="Times"/>
+          <w:sz w:val="24"/>
+        </w:rPr>
+      </w:pPr>
+    </w:p>
+    <w:p>
+      <w:pPr>
+        <w:rPr>
+          <w:b/>
+          <w:bCs/>
+        </w:rPr>
+      </w:pPr>
+      <w:r>
+        <w:rPr>
+          <w:rFonts w:ascii="Times" w:hAnsi="Times" w:cs="Times"/>
+          <w:b/>
+          <w:bCs/>
+          <w:sz w:val="24"/>
+        </w:rPr>
+        <w:t xml:space="preserve">2015.1-2017.5     </w:t>
+      </w:r>
+      <w:r>
+        <w:rPr>
+          <w:rFonts w:ascii="宋体-简" w:hAnsi="宋体-简" w:cs="宋体-简"/>
+          <w:b/>
+          <w:bCs/>
+          <w:sz w:val="24"/>
+        </w:rPr>
+        <w:t>公</w:t>
+      </w:r>
+      <w:r>
+        <w:rPr>
+          <w:rFonts w:ascii="Times" w:hAnsi="Times" w:cs="Times"/>
+          <w:b/>
+          <w:bCs/>
+          <w:sz w:val="24"/>
+        </w:rPr>
+        <w:t xml:space="preserve"> </w:t>
+      </w:r>
+      <w:r>
+        <w:rPr>
+          <w:rFonts w:ascii="宋体-简" w:hAnsi="宋体-简" w:cs="宋体-简"/>
+          <w:b/>
+          <w:bCs/>
+          <w:sz w:val="24"/>
+        </w:rPr>
+        <w:t>司：成都中科大旗软件有限公司</w:t>
+      </w:r>
+      <w:r>
+        <w:rPr>
+          <w:rFonts w:ascii="Times" w:hAnsi="Times" w:cs="Times"/>
+          <w:b/>
+          <w:bCs/>
+          <w:sz w:val="24"/>
+        </w:rPr>
+        <w:tab/>
+      </w:r>
+      <w:r>
+        <w:rPr>
+          <w:rFonts w:ascii="Times" w:hAnsi="Times" w:cs="Times"/>
+          <w:b/>
+          <w:bCs/>
+          <w:sz w:val="24"/>
+        </w:rPr>
+        <w:t xml:space="preserve">     </w:t>
+      </w:r>
+      <w:r>
+        <w:rPr>
+          <w:rFonts w:ascii="宋体-简" w:hAnsi="宋体-简" w:cs="宋体-简"/>
+          <w:b/>
+          <w:bCs/>
+          <w:sz w:val="24"/>
+        </w:rPr>
+        <w:t>部</w:t>
+      </w:r>
+      <w:r>
+        <w:rPr>
+          <w:rFonts w:ascii="Times" w:hAnsi="Times" w:cs="Times"/>
+          <w:b/>
+          <w:bCs/>
+          <w:sz w:val="24"/>
+        </w:rPr>
+        <w:t xml:space="preserve"> </w:t>
+      </w:r>
+      <w:r>
+        <w:rPr>
+          <w:rFonts w:ascii="宋体-简" w:hAnsi="宋体-简" w:cs="宋体-简"/>
+          <w:b/>
+          <w:bCs/>
+          <w:sz w:val="24"/>
+        </w:rPr>
+        <w:t>门：</w:t>
+      </w:r>
+      <w:r>
+        <w:rPr>
+          <w:rFonts w:ascii="Times" w:hAnsi="Times" w:cs="Times"/>
+          <w:b/>
+          <w:bCs/>
+          <w:sz w:val="24"/>
+        </w:rPr>
+        <w:t>UED</w:t>
+      </w:r>
+      <w:r>
+        <w:rPr>
+          <w:rFonts w:ascii="宋体-简" w:hAnsi="宋体-简" w:cs="宋体-简"/>
+          <w:b/>
+          <w:bCs/>
+          <w:sz w:val="24"/>
+        </w:rPr>
+        <w:t>部门</w:t>
+      </w:r>
+      <w:r>
+        <w:rPr>
+          <w:rFonts w:ascii="Times" w:hAnsi="Times" w:cs="Times"/>
+          <w:b/>
+          <w:bCs/>
+          <w:sz w:val="24"/>
+        </w:rPr>
+        <w:t xml:space="preserve">     </w:t>
+      </w:r>
+      <w:r>
+        <w:rPr>
+          <w:rFonts w:ascii="宋体-简" w:hAnsi="宋体-简" w:cs="宋体-简"/>
+          <w:b/>
+          <w:bCs/>
+          <w:sz w:val="24"/>
+        </w:rPr>
+        <w:t>职</w:t>
+      </w:r>
+      <w:r>
+        <w:rPr>
+          <w:rFonts w:ascii="Times" w:hAnsi="Times" w:cs="Times"/>
+          <w:b/>
+          <w:bCs/>
+          <w:sz w:val="24"/>
+        </w:rPr>
+        <w:t xml:space="preserve"> </w:t>
+      </w:r>
+      <w:r>
+        <w:rPr>
+          <w:rFonts w:ascii="宋体-简" w:hAnsi="宋体-简" w:cs="宋体-简"/>
+          <w:b/>
+          <w:bCs/>
+          <w:sz w:val="24"/>
+        </w:rPr>
+        <w:t>位：</w:t>
+      </w:r>
+      <w:r>
+        <w:rPr>
+          <w:rFonts w:ascii="Times" w:hAnsi="Times" w:cs="Times"/>
+          <w:b/>
+          <w:bCs/>
+          <w:sz w:val="24"/>
+        </w:rPr>
+        <w:t>web</w:t>
+      </w:r>
+      <w:r>
+        <w:rPr>
+          <w:rFonts w:ascii="宋体-简" w:hAnsi="宋体-简" w:cs="宋体-简"/>
+          <w:b/>
+          <w:bCs/>
+          <w:sz w:val="24"/>
+        </w:rPr>
+        <w:t>前端工程师</w:t>
+      </w:r>
+    </w:p>
+    <w:p>
+      <w:r>
+        <w:rPr>
+          <w:rFonts w:ascii="宋体-简" w:hAnsi="宋体-简" w:cs="宋体-简"/>
+          <w:sz w:val="24"/>
+        </w:rPr>
+        <w:t>职</w:t>
+      </w:r>
+      <w:r>
+        <w:rPr>
+          <w:rFonts w:ascii="Times" w:hAnsi="Times" w:cs="Times"/>
+          <w:sz w:val="24"/>
+        </w:rPr>
+        <w:t xml:space="preserve"> </w:t>
+      </w:r>
+      <w:r>
+        <w:rPr>
+          <w:rFonts w:ascii="宋体-简" w:hAnsi="宋体-简" w:cs="宋体-简"/>
+          <w:sz w:val="24"/>
+        </w:rPr>
+        <w:t>能：</w:t>
+      </w:r>
+    </w:p>
+    <w:p>
+      <w:pPr>
+        <w:ind w:left="720"/>
+      </w:pPr>
+      <w:r>
+        <w:rPr>
+          <w:rFonts w:ascii="Times" w:hAnsi="Times" w:cs="Times"/>
+          <w:sz w:val="24"/>
+        </w:rPr>
+        <w:tab/>
+      </w:r>
+      <w:r>
+        <w:rPr>
+          <w:rFonts w:ascii="Times" w:hAnsi="Times" w:cs="Times"/>
+          <w:sz w:val="24"/>
+        </w:rPr>
+        <w:t>•</w:t>
+      </w:r>
+      <w:r>
+        <w:rPr>
+          <w:rFonts w:ascii="Times" w:hAnsi="Times" w:cs="Times"/>
+          <w:sz w:val="24"/>
+        </w:rPr>
+        <w:tab/>
+      </w:r>
+      <w:r>
+        <w:rPr>
+          <w:rFonts w:ascii="宋体-简" w:hAnsi="宋体-简" w:cs="宋体-简"/>
+          <w:sz w:val="24"/>
+        </w:rPr>
+        <w:t>参与</w:t>
+      </w:r>
+      <w:r>
+        <w:rPr>
+          <w:rFonts w:ascii="Times" w:hAnsi="Times" w:cs="Times"/>
+          <w:sz w:val="24"/>
+        </w:rPr>
+        <w:t>UED</w:t>
+      </w:r>
+      <w:r>
+        <w:rPr>
+          <w:rFonts w:ascii="宋体-简" w:hAnsi="宋体-简" w:cs="宋体-简"/>
+          <w:sz w:val="24"/>
+        </w:rPr>
+        <w:t>部门日常组件开发、维护。如分页、</w:t>
+      </w:r>
+      <w:r>
+        <w:rPr>
+          <w:rFonts w:ascii="Times" w:hAnsi="Times" w:cs="Times"/>
+          <w:sz w:val="24"/>
+        </w:rPr>
+        <w:t>http</w:t>
+      </w:r>
+      <w:r>
+        <w:rPr>
+          <w:rFonts w:ascii="宋体-简" w:hAnsi="宋体-简" w:cs="宋体-简"/>
+          <w:sz w:val="24"/>
+        </w:rPr>
+        <w:t>、图片轮播、瀑布流布局、三级联动等常用组件开发。</w:t>
+      </w:r>
+    </w:p>
+    <w:p>
+      <w:pPr>
+        <w:ind w:left="720"/>
+      </w:pPr>
+      <w:r>
+        <w:rPr>
+          <w:rFonts w:ascii="Times" w:hAnsi="Times" w:cs="Times"/>
+          <w:sz w:val="24"/>
+        </w:rPr>
+        <w:tab/>
+      </w:r>
+      <w:r>
+        <w:rPr>
+          <w:rFonts w:ascii="Times" w:hAnsi="Times" w:cs="Times"/>
+          <w:sz w:val="24"/>
+        </w:rPr>
+        <w:t>•</w:t>
+      </w:r>
+      <w:r>
+        <w:rPr>
+          <w:rFonts w:ascii="Times" w:hAnsi="Times" w:cs="Times"/>
+          <w:sz w:val="24"/>
+        </w:rPr>
+        <w:tab/>
+      </w:r>
+      <w:r>
+        <w:rPr>
+          <w:rFonts w:ascii="宋体-简" w:hAnsi="宋体-简" w:cs="宋体-简"/>
+          <w:sz w:val="24"/>
+        </w:rPr>
+        <w:t>基于</w:t>
+      </w:r>
+      <w:r>
+        <w:rPr>
+          <w:rFonts w:ascii="Times" w:hAnsi="Times" w:cs="Times"/>
+          <w:sz w:val="24"/>
+        </w:rPr>
+        <w:t>node</w:t>
+      </w:r>
+      <w:r>
+        <w:rPr>
+          <w:rFonts w:ascii="宋体-简" w:hAnsi="宋体-简" w:cs="宋体-简"/>
+          <w:sz w:val="24"/>
+        </w:rPr>
+        <w:t>，用</w:t>
+      </w:r>
+      <w:r>
+        <w:rPr>
+          <w:rFonts w:ascii="Times" w:hAnsi="Times" w:cs="Times"/>
+          <w:sz w:val="24"/>
+        </w:rPr>
+        <w:t>express</w:t>
+      </w:r>
+      <w:r>
+        <w:rPr>
+          <w:rFonts w:ascii="宋体-简" w:hAnsi="宋体-简" w:cs="宋体-简"/>
+          <w:sz w:val="24"/>
+        </w:rPr>
+        <w:t>做中间层，渲染页面，搭建公司前后端框架开发。</w:t>
+      </w:r>
+    </w:p>
+    <w:p>
+      <w:pPr>
+        <w:ind w:left="720"/>
+      </w:pPr>
+      <w:r>
+        <w:rPr>
+          <w:rFonts w:ascii="Times" w:hAnsi="Times" w:cs="Times"/>
+          <w:sz w:val="24"/>
+        </w:rPr>
+        <w:tab/>
+      </w:r>
+      <w:r>
+        <w:rPr>
+          <w:rFonts w:ascii="Times" w:hAnsi="Times" w:cs="Times"/>
+          <w:sz w:val="24"/>
+        </w:rPr>
+        <w:t>•</w:t>
+      </w:r>
+      <w:r>
+        <w:rPr>
+          <w:rFonts w:ascii="Times" w:hAnsi="Times" w:cs="Times"/>
+          <w:sz w:val="24"/>
+        </w:rPr>
+        <w:tab/>
+      </w:r>
+      <w:r>
+        <w:rPr>
+          <w:rFonts w:ascii="宋体-简" w:hAnsi="宋体-简" w:cs="宋体-简"/>
+          <w:sz w:val="24"/>
+        </w:rPr>
+        <w:t>旅游产业监测平台，拖拽模块快速生成大屏页面，基于模块开发。</w:t>
       </w:r>
     </w:p>
     <w:p>
@@ -3800,7 +3799,7 @@
           <w:rFonts w:ascii="宋体-简" w:hAnsi="宋体-简" w:cs="宋体-简"/>
           <w:sz w:val="24"/>
         </w:rPr>
-        <w:t>发布模式及时处理消息状态。数据埋点通过事件冒泡</w:t>
+        <w:t>发布模式及时处理各个页面消息状态。数据埋点通过事件冒泡</w:t>
       </w:r>
       <w:r>
         <w:rPr>
